--- a/Submitted abstract to AACR.docx
+++ b/Submitted abstract to AACR.docx
@@ -1,6 +1,6 @@
 
 <file path=word/document.xml><?xml version="1.0" encoding="utf-8"?>
-<w:document xmlns:ve="http://schemas.openxmlformats.org/markup-compatibility/2006" xmlns:o="urn:schemas-microsoft-com:office:office" xmlns:r="http://schemas.openxmlformats.org/officeDocument/2006/relationships" xmlns:m="http://schemas.openxmlformats.org/officeDocument/2006/math" xmlns:v="urn:schemas-microsoft-com:vml" xmlns:wp="http://schemas.openxmlformats.org/drawingml/2006/wordprocessingDrawing" xmlns:w10="urn:schemas-microsoft-com:office:word" xmlns:w="http://schemas.openxmlformats.org/wordprocessingml/2006/main" xmlns:wne="http://schemas.microsoft.com/office/word/2006/wordml">
+<w:document xmlns:wpc="http://schemas.microsoft.com/office/word/2010/wordprocessingCanvas" xmlns:mo="http://schemas.microsoft.com/office/mac/office/2008/main" xmlns:mc="http://schemas.openxmlformats.org/markup-compatibility/2006" xmlns:mv="urn:schemas-microsoft-com:mac:vml" xmlns:o="urn:schemas-microsoft-com:office:office" xmlns:r="http://schemas.openxmlformats.org/officeDocument/2006/relationships" xmlns:m="http://schemas.openxmlformats.org/officeDocument/2006/math" xmlns:v="urn:schemas-microsoft-com:vml" xmlns:wp14="http://schemas.microsoft.com/office/word/2010/wordprocessingDrawing" xmlns:wp="http://schemas.openxmlformats.org/drawingml/2006/wordprocessingDrawing" xmlns:w10="urn:schemas-microsoft-com:office:word" xmlns:w="http://schemas.openxmlformats.org/wordprocessingml/2006/main" xmlns:w14="http://schemas.microsoft.com/office/word/2010/wordml" xmlns:wpg="http://schemas.microsoft.com/office/word/2010/wordprocessingGroup" xmlns:wpi="http://schemas.microsoft.com/office/word/2010/wordprocessingInk" xmlns:wne="http://schemas.microsoft.com/office/word/2006/wordml" xmlns:wps="http://schemas.microsoft.com/office/word/2010/wordprocessingShape" mc:Ignorable="w14 wp14">
   <w:body>
     <w:p>
       <w:pPr>
@@ -128,6 +128,13 @@
       </w:r>
     </w:p>
     <w:p>
+      <w:pPr>
+        <w:rPr>
+          <w:rFonts w:ascii="Arial" w:hAnsi="Arial" w:cs="Arial"/>
+          <w:sz w:val="20"/>
+          <w:szCs w:val="20"/>
+        </w:rPr>
+      </w:pPr>
       <w:r>
         <w:rPr>
           <w:rFonts w:ascii="Arial" w:eastAsia="Times New Roman" w:hAnsi="Arial" w:cs="Arial"/>
@@ -2159,9 +2166,16 @@
           <w:sz w:val="20"/>
           <w:szCs w:val="20"/>
         </w:rPr>
-        <w:t>R. Goldstein</w:t>
-      </w:r>
-      <w:proofErr w:type="gramStart"/>
+        <w:t>R. Goldstein:</w:t>
+      </w:r>
+      <w:r>
+        <w:rPr>
+          <w:rFonts w:ascii="Arial" w:hAnsi="Arial" w:cs="Arial"/>
+          <w:sz w:val="20"/>
+          <w:szCs w:val="20"/>
+        </w:rPr>
+        <w:t xml:space="preserve"> ; EU Framework Programme 7 (FP 7 grant). ; Breast Cancer Campaign. ; Experimental Cancer Medicine Cancer Network (ECMC). </w:t>
+      </w:r>
       <w:r>
         <w:rPr>
           <w:rFonts w:ascii="Arial" w:hAnsi="Arial" w:cs="Arial"/>
@@ -2170,7 +2184,7 @@
           <w:sz w:val="20"/>
           <w:szCs w:val="20"/>
         </w:rPr>
-        <w:t>:</w:t>
+        <w:t>B. Tolner:</w:t>
       </w:r>
       <w:r>
         <w:rPr>
@@ -2178,16 +2192,7 @@
           <w:sz w:val="20"/>
           <w:szCs w:val="20"/>
         </w:rPr>
-        <w:t xml:space="preserve"> ;</w:t>
-      </w:r>
-      <w:proofErr w:type="gramEnd"/>
-      <w:r>
-        <w:rPr>
-          <w:rFonts w:ascii="Arial" w:hAnsi="Arial" w:cs="Arial"/>
-          <w:sz w:val="20"/>
-          <w:szCs w:val="20"/>
-        </w:rPr>
-        <w:t xml:space="preserve"> EU Framework Programme 7 (FP 7 grant). ; Breast Cancer Campaign. ; Experimental Cancer Medicine Cancer Network (ECMC). </w:t>
+        <w:t xml:space="preserve"> None. </w:t>
       </w:r>
       <w:r>
         <w:rPr>
@@ -2197,7 +2202,7 @@
           <w:sz w:val="20"/>
           <w:szCs w:val="20"/>
         </w:rPr>
-        <w:t>B. Tolner:</w:t>
+        <w:t>J. Leyton:</w:t>
       </w:r>
       <w:r>
         <w:rPr>
@@ -2215,7 +2220,7 @@
           <w:sz w:val="20"/>
           <w:szCs w:val="20"/>
         </w:rPr>
-        <w:t>J. Leyton:</w:t>
+        <w:t>M. Livanos:</w:t>
       </w:r>
       <w:r>
         <w:rPr>
@@ -2233,7 +2238,7 @@
           <w:sz w:val="20"/>
           <w:szCs w:val="20"/>
         </w:rPr>
-        <w:t>M. Livanos:</w:t>
+        <w:t>G. Bhavsar:</w:t>
       </w:r>
       <w:r>
         <w:rPr>
@@ -2251,7 +2256,7 @@
           <w:sz w:val="20"/>
           <w:szCs w:val="20"/>
         </w:rPr>
-        <w:t>G. Bhavsar:</w:t>
+        <w:t>K. Vigor:</w:t>
       </w:r>
       <w:r>
         <w:rPr>
@@ -2269,7 +2274,7 @@
           <w:sz w:val="20"/>
           <w:szCs w:val="20"/>
         </w:rPr>
-        <w:t>K. Vigor:</w:t>
+        <w:t>G. Nagy:</w:t>
       </w:r>
       <w:r>
         <w:rPr>
@@ -2287,7 +2292,7 @@
           <w:sz w:val="20"/>
           <w:szCs w:val="20"/>
         </w:rPr>
-        <w:t>G. Nagy:</w:t>
+        <w:t>S. Mather:</w:t>
       </w:r>
       <w:r>
         <w:rPr>
@@ -2305,7 +2310,7 @@
           <w:sz w:val="20"/>
           <w:szCs w:val="20"/>
         </w:rPr>
-        <w:t>S. Mather:</w:t>
+        <w:t>A. Plückthun:</w:t>
       </w:r>
       <w:r>
         <w:rPr>
@@ -2323,7 +2328,7 @@
           <w:sz w:val="20"/>
           <w:szCs w:val="20"/>
         </w:rPr>
-        <w:t>A. Plückthun:</w:t>
+        <w:t>J. Sosabowski:</w:t>
       </w:r>
       <w:r>
         <w:rPr>
@@ -2341,7 +2346,7 @@
           <w:sz w:val="20"/>
           <w:szCs w:val="20"/>
         </w:rPr>
-        <w:t>J. Sosabowski:</w:t>
+        <w:t>T. Meyer:</w:t>
       </w:r>
       <w:r>
         <w:rPr>
@@ -2359,7 +2364,7 @@
           <w:sz w:val="20"/>
           <w:szCs w:val="20"/>
         </w:rPr>
-        <w:t>T. Meyer:</w:t>
+        <w:t>K. Chester:</w:t>
       </w:r>
       <w:r>
         <w:rPr>
@@ -2367,25 +2372,26 @@
           <w:sz w:val="20"/>
           <w:szCs w:val="20"/>
         </w:rPr>
-        <w:t xml:space="preserve"> None. </w:t>
-      </w:r>
-      <w:r>
+        <w:t xml:space="preserve"> None.</w:t>
+      </w:r>
+    </w:p>
+    <w:p>
+      <w:pPr>
         <w:rPr>
           <w:rFonts w:ascii="Arial" w:hAnsi="Arial" w:cs="Arial"/>
-          <w:b/>
-          <w:bCs/>
-          <w:sz w:val="20"/>
-          <w:szCs w:val="20"/>
-        </w:rPr>
-        <w:t>K. Chester:</w:t>
-      </w:r>
+          <w:sz w:val="20"/>
+          <w:szCs w:val="20"/>
+        </w:rPr>
+      </w:pPr>
+    </w:p>
+    <w:p>
       <w:r>
         <w:rPr>
           <w:rFonts w:ascii="Arial" w:hAnsi="Arial" w:cs="Arial"/>
           <w:sz w:val="20"/>
           <w:szCs w:val="20"/>
         </w:rPr>
-        <w:t xml:space="preserve"> None.</w:t>
+        <w:t>Test in experimemtal commit</w:t>
       </w:r>
       <w:bookmarkStart w:id="0" w:name="_GoBack"/>
       <w:bookmarkEnd w:id="0"/>
@@ -2431,7 +2437,7 @@
 </file>
 
 <file path=word/styles.xml><?xml version="1.0" encoding="utf-8"?>
-<w:styles xmlns:r="http://schemas.openxmlformats.org/officeDocument/2006/relationships" xmlns:w="http://schemas.openxmlformats.org/wordprocessingml/2006/main">
+<w:styles xmlns:mc="http://schemas.openxmlformats.org/markup-compatibility/2006" xmlns:r="http://schemas.openxmlformats.org/officeDocument/2006/relationships" xmlns:w="http://schemas.openxmlformats.org/wordprocessingml/2006/main" xmlns:w14="http://schemas.microsoft.com/office/word/2010/wordml" mc:Ignorable="w14">
   <w:docDefaults>
     <w:rPrDefault>
       <w:rPr>
@@ -2447,7 +2453,7 @@
       </w:pPr>
     </w:pPrDefault>
   </w:docDefaults>
-  <w:latentStyles w:defLockedState="0" w:defUIPriority="99" w:defSemiHidden="1" w:defUnhideWhenUsed="1" w:defQFormat="0" w:count="267">
+  <w:latentStyles w:defLockedState="0" w:defUIPriority="99" w:defSemiHidden="1" w:defUnhideWhenUsed="1" w:defQFormat="0" w:count="276">
     <w:lsdException w:name="Normal" w:semiHidden="0" w:uiPriority="0" w:unhideWhenUsed="0" w:qFormat="1"/>
     <w:lsdException w:name="heading 1" w:semiHidden="0" w:uiPriority="9" w:unhideWhenUsed="0" w:qFormat="1"/>
     <w:lsdException w:name="heading 2" w:uiPriority="9" w:qFormat="1"/>
@@ -2602,7 +2608,6 @@
     <w:uiPriority w:val="99"/>
     <w:semiHidden/>
     <w:unhideWhenUsed/>
-    <w:qFormat/>
     <w:tblPr>
       <w:tblInd w:w="0" w:type="dxa"/>
       <w:tblCellMar>
@@ -2623,7 +2628,7 @@
 </file>
 
 <file path=word/stylesWithEffects.xml><?xml version="1.0" encoding="utf-8"?>
-<w:styles xmlns:wpc="http://schemas.microsoft.com/office/word/2010/wordprocessingCanvas" xmlns:mc="http://schemas.openxmlformats.org/markup-compatibility/2006" xmlns:o="urn:schemas-microsoft-com:office:office" xmlns:r="http://schemas.openxmlformats.org/officeDocument/2006/relationships" xmlns:m="http://schemas.openxmlformats.org/officeDocument/2006/math" xmlns:v="urn:schemas-microsoft-com:vml" xmlns:wp14="http://schemas.microsoft.com/office/word/2010/wordprocessingDrawing" xmlns:wp="http://schemas.openxmlformats.org/drawingml/2006/wordprocessingDrawing" xmlns:w10="urn:schemas-microsoft-com:office:word" xmlns:w="http://schemas.openxmlformats.org/wordprocessingml/2006/main" xmlns:w14="http://schemas.microsoft.com/office/word/2010/wordml" xmlns:wpg="http://schemas.microsoft.com/office/word/2010/wordprocessingGroup" xmlns:wpi="http://schemas.microsoft.com/office/word/2010/wordprocessingInk" xmlns:wne="http://schemas.microsoft.com/office/word/2006/wordml" xmlns:wps="http://schemas.microsoft.com/office/word/2010/wordprocessingShape" mc:Ignorable="w14 wp14">
+<w:styles xmlns:wpc="http://schemas.microsoft.com/office/word/2010/wordprocessingCanvas" xmlns:mo="http://schemas.microsoft.com/office/mac/office/2008/main" xmlns:mc="http://schemas.openxmlformats.org/markup-compatibility/2006" xmlns:mv="urn:schemas-microsoft-com:mac:vml" xmlns:o="urn:schemas-microsoft-com:office:office" xmlns:r="http://schemas.openxmlformats.org/officeDocument/2006/relationships" xmlns:m="http://schemas.openxmlformats.org/officeDocument/2006/math" xmlns:v="urn:schemas-microsoft-com:vml" xmlns:wp14="http://schemas.microsoft.com/office/word/2010/wordprocessingDrawing" xmlns:wp="http://schemas.openxmlformats.org/drawingml/2006/wordprocessingDrawing" xmlns:w10="urn:schemas-microsoft-com:office:word" xmlns:w="http://schemas.openxmlformats.org/wordprocessingml/2006/main" xmlns:w14="http://schemas.microsoft.com/office/word/2010/wordml" xmlns:wpg="http://schemas.microsoft.com/office/word/2010/wordprocessingGroup" xmlns:wpi="http://schemas.microsoft.com/office/word/2010/wordprocessingInk" xmlns:wne="http://schemas.microsoft.com/office/word/2006/wordml" xmlns:wps="http://schemas.microsoft.com/office/word/2010/wordprocessingShape" mc:Ignorable="w14 wp14">
   <w:docDefaults>
     <w:rPrDefault>
       <w:rPr>
@@ -2639,7 +2644,7 @@
       </w:pPr>
     </w:pPrDefault>
   </w:docDefaults>
-  <w:latentStyles w:defLockedState="0" w:defUIPriority="99" w:defSemiHidden="1" w:defUnhideWhenUsed="1" w:defQFormat="0" w:count="267">
+  <w:latentStyles w:defLockedState="0" w:defUIPriority="99" w:defSemiHidden="1" w:defUnhideWhenUsed="1" w:defQFormat="0" w:count="276">
     <w:lsdException w:name="Normal" w:semiHidden="0" w:uiPriority="0" w:unhideWhenUsed="0" w:qFormat="1"/>
     <w:lsdException w:name="heading 1" w:semiHidden="0" w:uiPriority="9" w:unhideWhenUsed="0" w:qFormat="1"/>
     <w:lsdException w:name="heading 2" w:uiPriority="9" w:qFormat="1"/>

--- a/Submitted abstract to AACR.docx
+++ b/Submitted abstract to AACR.docx
@@ -1,6 +1,6 @@
 
 <file path=word/document.xml><?xml version="1.0" encoding="utf-8"?>
-<w:document xmlns:ve="http://schemas.openxmlformats.org/markup-compatibility/2006" xmlns:o="urn:schemas-microsoft-com:office:office" xmlns:r="http://schemas.openxmlformats.org/officeDocument/2006/relationships" xmlns:m="http://schemas.openxmlformats.org/officeDocument/2006/math" xmlns:v="urn:schemas-microsoft-com:vml" xmlns:wp="http://schemas.openxmlformats.org/drawingml/2006/wordprocessingDrawing" xmlns:w10="urn:schemas-microsoft-com:office:word" xmlns:w="http://schemas.openxmlformats.org/wordprocessingml/2006/main" xmlns:wne="http://schemas.microsoft.com/office/word/2006/wordml">
+<w:document xmlns:wpc="http://schemas.microsoft.com/office/word/2010/wordprocessingCanvas" xmlns:mo="http://schemas.microsoft.com/office/mac/office/2008/main" xmlns:mc="http://schemas.openxmlformats.org/markup-compatibility/2006" xmlns:mv="urn:schemas-microsoft-com:mac:vml" xmlns:o="urn:schemas-microsoft-com:office:office" xmlns:r="http://schemas.openxmlformats.org/officeDocument/2006/relationships" xmlns:m="http://schemas.openxmlformats.org/officeDocument/2006/math" xmlns:v="urn:schemas-microsoft-com:vml" xmlns:wp14="http://schemas.microsoft.com/office/word/2010/wordprocessingDrawing" xmlns:wp="http://schemas.openxmlformats.org/drawingml/2006/wordprocessingDrawing" xmlns:w10="urn:schemas-microsoft-com:office:word" xmlns:w="http://schemas.openxmlformats.org/wordprocessingml/2006/main" xmlns:w14="http://schemas.microsoft.com/office/word/2010/wordml" xmlns:wpg="http://schemas.microsoft.com/office/word/2010/wordprocessingGroup" xmlns:wpi="http://schemas.microsoft.com/office/word/2010/wordprocessingInk" xmlns:wne="http://schemas.microsoft.com/office/word/2006/wordml" xmlns:wps="http://schemas.microsoft.com/office/word/2010/wordprocessingShape" mc:Ignorable="w14 wp14">
   <w:body>
     <w:p>
       <w:pPr>
@@ -2159,9 +2159,16 @@
           <w:sz w:val="20"/>
           <w:szCs w:val="20"/>
         </w:rPr>
-        <w:t>R. Goldstein</w:t>
-      </w:r>
-      <w:proofErr w:type="gramStart"/>
+        <w:t>R. Goldstein:</w:t>
+      </w:r>
+      <w:r>
+        <w:rPr>
+          <w:rFonts w:ascii="Arial" w:hAnsi="Arial" w:cs="Arial"/>
+          <w:sz w:val="20"/>
+          <w:szCs w:val="20"/>
+        </w:rPr>
+        <w:t xml:space="preserve"> ; EU Framework Programme 7 (FP 7 grant). ; Breast Cancer Campaign. ; Experimental Cancer Medicine Cancer Network (ECMC). </w:t>
+      </w:r>
       <w:r>
         <w:rPr>
           <w:rFonts w:ascii="Arial" w:hAnsi="Arial" w:cs="Arial"/>
@@ -2170,7 +2177,7 @@
           <w:sz w:val="20"/>
           <w:szCs w:val="20"/>
         </w:rPr>
-        <w:t>:</w:t>
+        <w:t>B. Tolner:</w:t>
       </w:r>
       <w:r>
         <w:rPr>
@@ -2178,16 +2185,7 @@
           <w:sz w:val="20"/>
           <w:szCs w:val="20"/>
         </w:rPr>
-        <w:t xml:space="preserve"> ;</w:t>
-      </w:r>
-      <w:proofErr w:type="gramEnd"/>
-      <w:r>
-        <w:rPr>
-          <w:rFonts w:ascii="Arial" w:hAnsi="Arial" w:cs="Arial"/>
-          <w:sz w:val="20"/>
-          <w:szCs w:val="20"/>
-        </w:rPr>
-        <w:t xml:space="preserve"> EU Framework Programme 7 (FP 7 grant). ; Breast Cancer Campaign. ; Experimental Cancer Medicine Cancer Network (ECMC). </w:t>
+        <w:t xml:space="preserve"> None. </w:t>
       </w:r>
       <w:r>
         <w:rPr>
@@ -2197,7 +2195,7 @@
           <w:sz w:val="20"/>
           <w:szCs w:val="20"/>
         </w:rPr>
-        <w:t>B. Tolner:</w:t>
+        <w:t>J. Leyton:</w:t>
       </w:r>
       <w:r>
         <w:rPr>
@@ -2215,7 +2213,7 @@
           <w:sz w:val="20"/>
           <w:szCs w:val="20"/>
         </w:rPr>
-        <w:t>J. Leyton:</w:t>
+        <w:t>M. Livanos:</w:t>
       </w:r>
       <w:r>
         <w:rPr>
@@ -2233,7 +2231,7 @@
           <w:sz w:val="20"/>
           <w:szCs w:val="20"/>
         </w:rPr>
-        <w:t>M. Livanos:</w:t>
+        <w:t>G. Bhavsar:</w:t>
       </w:r>
       <w:r>
         <w:rPr>
@@ -2251,7 +2249,7 @@
           <w:sz w:val="20"/>
           <w:szCs w:val="20"/>
         </w:rPr>
-        <w:t>G. Bhavsar:</w:t>
+        <w:t>K. Vigor:</w:t>
       </w:r>
       <w:r>
         <w:rPr>
@@ -2269,7 +2267,7 @@
           <w:sz w:val="20"/>
           <w:szCs w:val="20"/>
         </w:rPr>
-        <w:t>K. Vigor:</w:t>
+        <w:t>G. Nagy:</w:t>
       </w:r>
       <w:r>
         <w:rPr>
@@ -2287,7 +2285,7 @@
           <w:sz w:val="20"/>
           <w:szCs w:val="20"/>
         </w:rPr>
-        <w:t>G. Nagy:</w:t>
+        <w:t>S. Mather:</w:t>
       </w:r>
       <w:r>
         <w:rPr>
@@ -2305,7 +2303,7 @@
           <w:sz w:val="20"/>
           <w:szCs w:val="20"/>
         </w:rPr>
-        <w:t>S. Mather:</w:t>
+        <w:t>A. Plückthun:</w:t>
       </w:r>
       <w:r>
         <w:rPr>
@@ -2323,7 +2321,7 @@
           <w:sz w:val="20"/>
           <w:szCs w:val="20"/>
         </w:rPr>
-        <w:t>A. Plückthun:</w:t>
+        <w:t>J. Sosabowski:</w:t>
       </w:r>
       <w:r>
         <w:rPr>
@@ -2341,7 +2339,7 @@
           <w:sz w:val="20"/>
           <w:szCs w:val="20"/>
         </w:rPr>
-        <w:t>J. Sosabowski:</w:t>
+        <w:t>T. Meyer:</w:t>
       </w:r>
       <w:r>
         <w:rPr>
@@ -2359,7 +2357,7 @@
           <w:sz w:val="20"/>
           <w:szCs w:val="20"/>
         </w:rPr>
-        <w:t>T. Meyer:</w:t>
+        <w:t>K. Chester:</w:t>
       </w:r>
       <w:r>
         <w:rPr>
@@ -2367,58 +2365,43 @@
           <w:sz w:val="20"/>
           <w:szCs w:val="20"/>
         </w:rPr>
-        <w:t xml:space="preserve"> None. </w:t>
-      </w:r>
-      <w:r>
-        <w:rPr>
-          <w:rFonts w:ascii="Arial" w:hAnsi="Arial" w:cs="Arial"/>
-          <w:b/>
-          <w:bCs/>
-          <w:sz w:val="20"/>
-          <w:szCs w:val="20"/>
-        </w:rPr>
-        <w:t>K. Chester:</w:t>
-      </w:r>
-      <w:r>
-        <w:rPr>
-          <w:rFonts w:ascii="Arial" w:hAnsi="Arial" w:cs="Arial"/>
-          <w:sz w:val="20"/>
-          <w:szCs w:val="20"/>
-        </w:rPr>
         <w:t xml:space="preserve"> None.</w:t>
+      </w:r>
+      <w:r>
+        <w:rPr>
+          <w:rFonts w:ascii="Arial" w:eastAsia="Times New Roman" w:hAnsi="Arial" w:cs="Arial"/>
+          <w:color w:val="000000"/>
+          <w:sz w:val="20"/>
+          <w:szCs w:val="20"/>
+          <w:lang w:eastAsia="en-GB"/>
+        </w:rPr>
+        <w:br/>
+      </w:r>
+      <w:r>
+        <w:rPr>
+          <w:rFonts w:ascii="Arial" w:eastAsia="Times New Roman" w:hAnsi="Arial" w:cs="Arial"/>
+          <w:color w:val="000000"/>
+          <w:sz w:val="20"/>
+          <w:szCs w:val="20"/>
+          <w:lang w:eastAsia="en-GB"/>
+        </w:rPr>
+        <w:br/>
+      </w:r>
+      <w:r>
+        <w:rPr>
+          <w:rFonts w:ascii="Arial" w:eastAsia="Times New Roman" w:hAnsi="Arial" w:cs="Arial"/>
+          <w:color w:val="000000"/>
+          <w:sz w:val="20"/>
+          <w:szCs w:val="20"/>
+          <w:lang w:eastAsia="en-GB"/>
+        </w:rPr>
+        <w:br/>
+      </w:r>
+      <w:r>
+        <w:t>test master checkout</w:t>
       </w:r>
       <w:bookmarkStart w:id="0" w:name="_GoBack"/>
       <w:bookmarkEnd w:id="0"/>
-      <w:r>
-        <w:rPr>
-          <w:rFonts w:ascii="Arial" w:eastAsia="Times New Roman" w:hAnsi="Arial" w:cs="Arial"/>
-          <w:color w:val="000000"/>
-          <w:sz w:val="20"/>
-          <w:szCs w:val="20"/>
-          <w:lang w:eastAsia="en-GB"/>
-        </w:rPr>
-        <w:br/>
-      </w:r>
-      <w:r>
-        <w:rPr>
-          <w:rFonts w:ascii="Arial" w:eastAsia="Times New Roman" w:hAnsi="Arial" w:cs="Arial"/>
-          <w:color w:val="000000"/>
-          <w:sz w:val="20"/>
-          <w:szCs w:val="20"/>
-          <w:lang w:eastAsia="en-GB"/>
-        </w:rPr>
-        <w:br/>
-      </w:r>
-      <w:r>
-        <w:rPr>
-          <w:rFonts w:ascii="Arial" w:eastAsia="Times New Roman" w:hAnsi="Arial" w:cs="Arial"/>
-          <w:color w:val="000000"/>
-          <w:sz w:val="20"/>
-          <w:szCs w:val="20"/>
-          <w:lang w:eastAsia="en-GB"/>
-        </w:rPr>
-        <w:br/>
-      </w:r>
     </w:p>
     <w:sectPr>
       <w:pgSz w:w="11906" w:h="16838"/>
@@ -2431,7 +2414,7 @@
 </file>
 
 <file path=word/styles.xml><?xml version="1.0" encoding="utf-8"?>
-<w:styles xmlns:r="http://schemas.openxmlformats.org/officeDocument/2006/relationships" xmlns:w="http://schemas.openxmlformats.org/wordprocessingml/2006/main">
+<w:styles xmlns:mc="http://schemas.openxmlformats.org/markup-compatibility/2006" xmlns:r="http://schemas.openxmlformats.org/officeDocument/2006/relationships" xmlns:w="http://schemas.openxmlformats.org/wordprocessingml/2006/main" xmlns:w14="http://schemas.microsoft.com/office/word/2010/wordml" mc:Ignorable="w14">
   <w:docDefaults>
     <w:rPrDefault>
       <w:rPr>
@@ -2447,7 +2430,7 @@
       </w:pPr>
     </w:pPrDefault>
   </w:docDefaults>
-  <w:latentStyles w:defLockedState="0" w:defUIPriority="99" w:defSemiHidden="1" w:defUnhideWhenUsed="1" w:defQFormat="0" w:count="267">
+  <w:latentStyles w:defLockedState="0" w:defUIPriority="99" w:defSemiHidden="1" w:defUnhideWhenUsed="1" w:defQFormat="0" w:count="276">
     <w:lsdException w:name="Normal" w:semiHidden="0" w:uiPriority="0" w:unhideWhenUsed="0" w:qFormat="1"/>
     <w:lsdException w:name="heading 1" w:semiHidden="0" w:uiPriority="9" w:unhideWhenUsed="0" w:qFormat="1"/>
     <w:lsdException w:name="heading 2" w:uiPriority="9" w:qFormat="1"/>
@@ -2602,7 +2585,6 @@
     <w:uiPriority w:val="99"/>
     <w:semiHidden/>
     <w:unhideWhenUsed/>
-    <w:qFormat/>
     <w:tblPr>
       <w:tblInd w:w="0" w:type="dxa"/>
       <w:tblCellMar>
@@ -2623,7 +2605,7 @@
 </file>
 
 <file path=word/stylesWithEffects.xml><?xml version="1.0" encoding="utf-8"?>
-<w:styles xmlns:wpc="http://schemas.microsoft.com/office/word/2010/wordprocessingCanvas" xmlns:mc="http://schemas.openxmlformats.org/markup-compatibility/2006" xmlns:o="urn:schemas-microsoft-com:office:office" xmlns:r="http://schemas.openxmlformats.org/officeDocument/2006/relationships" xmlns:m="http://schemas.openxmlformats.org/officeDocument/2006/math" xmlns:v="urn:schemas-microsoft-com:vml" xmlns:wp14="http://schemas.microsoft.com/office/word/2010/wordprocessingDrawing" xmlns:wp="http://schemas.openxmlformats.org/drawingml/2006/wordprocessingDrawing" xmlns:w10="urn:schemas-microsoft-com:office:word" xmlns:w="http://schemas.openxmlformats.org/wordprocessingml/2006/main" xmlns:w14="http://schemas.microsoft.com/office/word/2010/wordml" xmlns:wpg="http://schemas.microsoft.com/office/word/2010/wordprocessingGroup" xmlns:wpi="http://schemas.microsoft.com/office/word/2010/wordprocessingInk" xmlns:wne="http://schemas.microsoft.com/office/word/2006/wordml" xmlns:wps="http://schemas.microsoft.com/office/word/2010/wordprocessingShape" mc:Ignorable="w14 wp14">
+<w:styles xmlns:wpc="http://schemas.microsoft.com/office/word/2010/wordprocessingCanvas" xmlns:mo="http://schemas.microsoft.com/office/mac/office/2008/main" xmlns:mc="http://schemas.openxmlformats.org/markup-compatibility/2006" xmlns:mv="urn:schemas-microsoft-com:mac:vml" xmlns:o="urn:schemas-microsoft-com:office:office" xmlns:r="http://schemas.openxmlformats.org/officeDocument/2006/relationships" xmlns:m="http://schemas.openxmlformats.org/officeDocument/2006/math" xmlns:v="urn:schemas-microsoft-com:vml" xmlns:wp14="http://schemas.microsoft.com/office/word/2010/wordprocessingDrawing" xmlns:wp="http://schemas.openxmlformats.org/drawingml/2006/wordprocessingDrawing" xmlns:w10="urn:schemas-microsoft-com:office:word" xmlns:w="http://schemas.openxmlformats.org/wordprocessingml/2006/main" xmlns:w14="http://schemas.microsoft.com/office/word/2010/wordml" xmlns:wpg="http://schemas.microsoft.com/office/word/2010/wordprocessingGroup" xmlns:wpi="http://schemas.microsoft.com/office/word/2010/wordprocessingInk" xmlns:wne="http://schemas.microsoft.com/office/word/2006/wordml" xmlns:wps="http://schemas.microsoft.com/office/word/2010/wordprocessingShape" mc:Ignorable="w14 wp14">
   <w:docDefaults>
     <w:rPrDefault>
       <w:rPr>
@@ -2639,7 +2621,7 @@
       </w:pPr>
     </w:pPrDefault>
   </w:docDefaults>
-  <w:latentStyles w:defLockedState="0" w:defUIPriority="99" w:defSemiHidden="1" w:defUnhideWhenUsed="1" w:defQFormat="0" w:count="267">
+  <w:latentStyles w:defLockedState="0" w:defUIPriority="99" w:defSemiHidden="1" w:defUnhideWhenUsed="1" w:defQFormat="0" w:count="276">
     <w:lsdException w:name="Normal" w:semiHidden="0" w:uiPriority="0" w:unhideWhenUsed="0" w:qFormat="1"/>
     <w:lsdException w:name="heading 1" w:semiHidden="0" w:uiPriority="9" w:unhideWhenUsed="0" w:qFormat="1"/>
     <w:lsdException w:name="heading 2" w:uiPriority="9" w:qFormat="1"/>

--- a/Submitted abstract to AACR.docx
+++ b/Submitted abstract to AACR.docx
@@ -2385,13 +2385,30 @@
       </w:pPr>
     </w:p>
     <w:p>
-      <w:r>
+      <w:pPr>
         <w:rPr>
           <w:rFonts w:ascii="Arial" w:hAnsi="Arial" w:cs="Arial"/>
           <w:sz w:val="20"/>
           <w:szCs w:val="20"/>
         </w:rPr>
+      </w:pPr>
+      <w:r>
+        <w:rPr>
+          <w:rFonts w:ascii="Arial" w:hAnsi="Arial" w:cs="Arial"/>
+          <w:sz w:val="20"/>
+          <w:szCs w:val="20"/>
+        </w:rPr>
         <w:t>Test in experimemtal commit</w:t>
+      </w:r>
+    </w:p>
+    <w:p>
+      <w:r>
+        <w:rPr>
+          <w:rFonts w:ascii="Arial" w:hAnsi="Arial" w:cs="Arial"/>
+          <w:sz w:val="20"/>
+          <w:szCs w:val="20"/>
+        </w:rPr>
+        <w:t>Test in master commit</w:t>
       </w:r>
       <w:bookmarkStart w:id="0" w:name="_GoBack"/>
       <w:bookmarkEnd w:id="0"/>

--- a/Submitted abstract to AACR.docx
+++ b/Submitted abstract to AACR.docx
@@ -2392,6 +2392,14 @@
           <w:szCs w:val="20"/>
         </w:rPr>
         <w:t>Test in experimemtal commit</w:t>
+      </w:r>
+      <w:r>
+        <w:rPr>
+          <w:rFonts w:ascii="Arial" w:hAnsi="Arial" w:cs="Arial"/>
+          <w:sz w:val="20"/>
+          <w:szCs w:val="20"/>
+        </w:rPr>
+        <w:t xml:space="preserve"> test</w:t>
       </w:r>
       <w:bookmarkStart w:id="0" w:name="_GoBack"/>
       <w:bookmarkEnd w:id="0"/>
